--- a/04手动翻译.docx
+++ b/04手动翻译.docx
@@ -4416,7 +4416,6 @@
     <w:p>
       <w:pPr>
         <w:rPr>
-          <w:rFonts w:hint="eastAsia"/>
           <w:color w:val="000000" w:themeColor="text1"/>
         </w:rPr>
       </w:pPr>
@@ -4458,6 +4457,681 @@
           <w:color w:val="000000" w:themeColor="text1"/>
         </w:rPr>
         <w:t>确定的。</w:t>
+      </w:r>
+      <w:r>
+        <w:rPr>
+          <w:rFonts w:hint="eastAsia"/>
+          <w:color w:val="000000" w:themeColor="text1"/>
+        </w:rPr>
+        <w:t>结果显示由DD</w:t>
+      </w:r>
+      <w:r>
+        <w:rPr>
+          <w:color w:val="000000" w:themeColor="text1"/>
+        </w:rPr>
+        <w:t>2[</w:t>
+      </w:r>
+      <w:r>
+        <w:rPr>
+          <w:rFonts w:hint="eastAsia"/>
+          <w:color w:val="000000" w:themeColor="text1"/>
+        </w:rPr>
+        <w:t>表6（a）</w:t>
+      </w:r>
+      <w:r>
+        <w:rPr>
+          <w:color w:val="000000" w:themeColor="text1"/>
+        </w:rPr>
+        <w:t>]</w:t>
+      </w:r>
+      <w:r>
+        <w:rPr>
+          <w:rFonts w:hint="eastAsia"/>
+          <w:color w:val="000000" w:themeColor="text1"/>
+        </w:rPr>
+        <w:t>导致的</w:t>
+      </w:r>
+      <w:r>
+        <w:rPr>
+          <w:rFonts w:hint="eastAsia"/>
+          <w:color w:val="000000" w:themeColor="text1"/>
+        </w:rPr>
+        <w:t>分类器性能指标显著高于由DD</w:t>
+      </w:r>
+      <w:r>
+        <w:rPr>
+          <w:color w:val="000000" w:themeColor="text1"/>
+        </w:rPr>
+        <w:t>1[</w:t>
+      </w:r>
+      <w:r>
+        <w:rPr>
+          <w:rFonts w:hint="eastAsia"/>
+          <w:color w:val="000000" w:themeColor="text1"/>
+        </w:rPr>
+        <w:t>表6（b）</w:t>
+      </w:r>
+      <w:r>
+        <w:rPr>
+          <w:color w:val="000000" w:themeColor="text1"/>
+        </w:rPr>
+        <w:t>]</w:t>
+      </w:r>
+      <w:r>
+        <w:rPr>
+          <w:rFonts w:hint="eastAsia"/>
+          <w:color w:val="000000" w:themeColor="text1"/>
+        </w:rPr>
+        <w:t>导致的相同指标。使用DD</w:t>
+      </w:r>
+      <w:r>
+        <w:rPr>
+          <w:color w:val="000000" w:themeColor="text1"/>
+        </w:rPr>
+        <w:t>2</w:t>
+      </w:r>
+      <w:r>
+        <w:rPr>
+          <w:rFonts w:hint="eastAsia"/>
+          <w:color w:val="000000" w:themeColor="text1"/>
+        </w:rPr>
+        <w:t>估计的多路精度是8</w:t>
+      </w:r>
+      <w:r>
+        <w:rPr>
+          <w:color w:val="000000" w:themeColor="text1"/>
+        </w:rPr>
+        <w:t>6.1</w:t>
+      </w:r>
+      <w:r>
+        <w:rPr>
+          <w:rFonts w:hint="eastAsia"/>
+          <w:color w:val="000000" w:themeColor="text1"/>
+        </w:rPr>
+        <w:t>%，比用DD</w:t>
+      </w:r>
+      <w:r>
+        <w:rPr>
+          <w:color w:val="000000" w:themeColor="text1"/>
+        </w:rPr>
+        <w:t>1</w:t>
+      </w:r>
+      <w:r>
+        <w:rPr>
+          <w:rFonts w:hint="eastAsia"/>
+          <w:color w:val="000000" w:themeColor="text1"/>
+        </w:rPr>
+        <w:t>估计的同样结果高了7</w:t>
+      </w:r>
+      <w:r>
+        <w:rPr>
+          <w:color w:val="000000" w:themeColor="text1"/>
+        </w:rPr>
+        <w:t>.1</w:t>
+      </w:r>
+      <w:r>
+        <w:rPr>
+          <w:rFonts w:hint="eastAsia"/>
+          <w:color w:val="000000" w:themeColor="text1"/>
+        </w:rPr>
+        <w:t>%。相同的趋势可以在本表中的特异性和敏感度结果中看出。</w:t>
+      </w:r>
+    </w:p>
+    <w:p>
+      <w:pPr>
+        <w:ind w:firstLineChars="200" w:firstLine="420"/>
+        <w:rPr>
+          <w:color w:val="000000" w:themeColor="text1"/>
+        </w:rPr>
+      </w:pPr>
+      <w:r>
+        <w:rPr>
+          <w:rFonts w:hint="eastAsia"/>
+          <w:color w:val="000000" w:themeColor="text1"/>
+        </w:rPr>
+        <w:t>这些结果表明，在心跳基础上划分的数据会导致偏向乐观的分类结果。这种方案是有偏见的，因为个体间心跳会高度依赖因而依赖性心跳可能出现在训练集合测试集中。</w:t>
+      </w:r>
+      <w:r>
+        <w:rPr>
+          <w:rFonts w:hint="eastAsia"/>
+          <w:color w:val="000000" w:themeColor="text1"/>
+        </w:rPr>
+        <w:t>这种数据划分方案以前一直受到其他研究者（比如【7】【9】【1</w:t>
+      </w:r>
+      <w:r>
+        <w:rPr>
+          <w:color w:val="000000" w:themeColor="text1"/>
+        </w:rPr>
+        <w:t>0</w:t>
+      </w:r>
+      <w:r>
+        <w:rPr>
+          <w:rFonts w:hint="eastAsia"/>
+          <w:color w:val="000000" w:themeColor="text1"/>
+        </w:rPr>
+        <w:t>】）青睐，应该被避免。因为测试数据中不包含任何来自训练数据代表个体的心跳，DD</w:t>
+      </w:r>
+      <w:r>
+        <w:rPr>
+          <w:color w:val="000000" w:themeColor="text1"/>
+        </w:rPr>
+        <w:t>1</w:t>
+      </w:r>
+      <w:r>
+        <w:rPr>
+          <w:rFonts w:hint="eastAsia"/>
+          <w:color w:val="000000" w:themeColor="text1"/>
+        </w:rPr>
+        <w:t>方案优于DD</w:t>
+      </w:r>
+      <w:r>
+        <w:rPr>
+          <w:color w:val="000000" w:themeColor="text1"/>
+        </w:rPr>
+        <w:t>2</w:t>
+      </w:r>
+      <w:r>
+        <w:rPr>
+          <w:rFonts w:hint="eastAsia"/>
+          <w:color w:val="000000" w:themeColor="text1"/>
+        </w:rPr>
+        <w:t>方案</w:t>
+      </w:r>
+      <w:r>
+        <w:rPr>
+          <w:rFonts w:hint="eastAsia"/>
+          <w:color w:val="000000" w:themeColor="text1"/>
+        </w:rPr>
+        <w:t>。对于本研究的其余部分，采用DD</w:t>
+      </w:r>
+      <w:r>
+        <w:rPr>
+          <w:color w:val="000000" w:themeColor="text1"/>
+        </w:rPr>
+        <w:t>1</w:t>
+      </w:r>
+      <w:r>
+        <w:rPr>
+          <w:rFonts w:hint="eastAsia"/>
+          <w:color w:val="000000" w:themeColor="text1"/>
+        </w:rPr>
+        <w:t>方案。</w:t>
+      </w:r>
+    </w:p>
+    <w:p>
+      <w:pPr>
+        <w:pStyle w:val="a7"/>
+        <w:numPr>
+          <w:ilvl w:val="0"/>
+          <w:numId w:val="3"/>
+        </w:numPr>
+        <w:ind w:firstLineChars="0"/>
+        <w:rPr>
+          <w:color w:val="000000" w:themeColor="text1"/>
+        </w:rPr>
+      </w:pPr>
+      <w:r>
+        <w:rPr>
+          <w:rFonts w:hint="eastAsia"/>
+          <w:color w:val="000000" w:themeColor="text1"/>
+        </w:rPr>
+        <w:t>候选配置的性能</w:t>
+      </w:r>
+    </w:p>
+    <w:p>
+      <w:pPr>
+        <w:ind w:left="420" w:firstLineChars="200" w:firstLine="420"/>
+        <w:rPr>
+          <w:color w:val="000000" w:themeColor="text1"/>
+        </w:rPr>
+      </w:pPr>
+      <w:r>
+        <w:rPr>
+          <w:rFonts w:hint="eastAsia"/>
+          <w:color w:val="000000" w:themeColor="text1"/>
+        </w:rPr>
+        <w:lastRenderedPageBreak/>
+        <w:t>在精度方面，表现最好的单引线分类器是配置7，准确度为</w:t>
+      </w:r>
+      <w:r>
+        <w:rPr>
+          <w:color w:val="000000" w:themeColor="text1"/>
+        </w:rPr>
+        <w:t>83.0</w:t>
+      </w:r>
+      <w:r>
+        <w:rPr>
+          <w:rFonts w:hint="eastAsia"/>
+          <w:color w:val="000000" w:themeColor="text1"/>
+        </w:rPr>
+        <w:t>%。敏感度和特异性检查结果表明，尽管其具有高特异性（8</w:t>
+      </w:r>
+      <w:r>
+        <w:rPr>
+          <w:color w:val="000000" w:themeColor="text1"/>
+        </w:rPr>
+        <w:t>8.1</w:t>
+      </w:r>
+      <w:r>
+        <w:rPr>
+          <w:rFonts w:hint="eastAsia"/>
+          <w:color w:val="000000" w:themeColor="text1"/>
+        </w:rPr>
+        <w:t>%）,单所得的敏感度非常低（SVEB</w:t>
+      </w:r>
+      <w:r>
+        <w:rPr>
+          <w:color w:val="000000" w:themeColor="text1"/>
+        </w:rPr>
+        <w:t xml:space="preserve"> 30.4%</w:t>
+      </w:r>
+      <w:r>
+        <w:rPr>
+          <w:rFonts w:hint="eastAsia"/>
+          <w:color w:val="000000" w:themeColor="text1"/>
+        </w:rPr>
+        <w:t>，VEB</w:t>
+      </w:r>
+      <w:r>
+        <w:rPr>
+          <w:color w:val="000000" w:themeColor="text1"/>
+        </w:rPr>
+        <w:t xml:space="preserve"> .9.9</w:t>
+      </w:r>
+      <w:r>
+        <w:rPr>
+          <w:rFonts w:hint="eastAsia"/>
+          <w:color w:val="000000" w:themeColor="text1"/>
+        </w:rPr>
+        <w:t>%，F</w:t>
+      </w:r>
+      <w:r>
+        <w:rPr>
+          <w:color w:val="000000" w:themeColor="text1"/>
+        </w:rPr>
+        <w:t xml:space="preserve"> 32.1</w:t>
+      </w:r>
+      <w:r>
+        <w:rPr>
+          <w:rFonts w:hint="eastAsia"/>
+          <w:color w:val="000000" w:themeColor="text1"/>
+        </w:rPr>
+        <w:t>%，Q</w:t>
+      </w:r>
+      <w:r>
+        <w:rPr>
+          <w:color w:val="000000" w:themeColor="text1"/>
+        </w:rPr>
+        <w:t xml:space="preserve"> 0.0%</w:t>
+      </w:r>
+      <w:r>
+        <w:rPr>
+          <w:rFonts w:hint="eastAsia"/>
+          <w:color w:val="000000" w:themeColor="text1"/>
+        </w:rPr>
+        <w:t>），所以该配置的临床用途有限。更有利的是具有更均衡</w:t>
+      </w:r>
+      <w:r>
+        <w:rPr>
+          <w:rFonts w:hint="eastAsia"/>
+          <w:color w:val="000000" w:themeColor="text1"/>
+        </w:rPr>
+        <w:t>的</w:t>
+      </w:r>
+      <w:r>
+        <w:rPr>
+          <w:rFonts w:hint="eastAsia"/>
+          <w:color w:val="000000" w:themeColor="text1"/>
+        </w:rPr>
+        <w:t>特异性和灵敏度性能数据的系统。</w:t>
+      </w:r>
+      <w:r>
+        <w:rPr>
+          <w:rFonts w:hint="eastAsia"/>
+          <w:color w:val="000000" w:themeColor="text1"/>
+        </w:rPr>
+        <w:t>在此基础上，</w:t>
+      </w:r>
+      <w:r>
+        <w:rPr>
+          <w:rFonts w:hint="eastAsia"/>
+          <w:color w:val="000000" w:themeColor="text1"/>
+        </w:rPr>
+        <w:t>单导联配置中</w:t>
+      </w:r>
+      <w:r>
+        <w:rPr>
+          <w:rFonts w:hint="eastAsia"/>
+          <w:color w:val="000000" w:themeColor="text1"/>
+        </w:rPr>
+        <w:t>分类器配置1获得最佳性能（准确性7</w:t>
+      </w:r>
+      <w:r>
+        <w:rPr>
+          <w:color w:val="000000" w:themeColor="text1"/>
+        </w:rPr>
+        <w:t>9.0</w:t>
+      </w:r>
+      <w:r>
+        <w:rPr>
+          <w:rFonts w:hint="eastAsia"/>
+          <w:color w:val="000000" w:themeColor="text1"/>
+        </w:rPr>
+        <w:t>%，特异性8</w:t>
+      </w:r>
+      <w:r>
+        <w:rPr>
+          <w:color w:val="000000" w:themeColor="text1"/>
+        </w:rPr>
+        <w:t>0.6</w:t>
+      </w:r>
+      <w:r>
+        <w:rPr>
+          <w:rFonts w:hint="eastAsia"/>
+          <w:color w:val="000000" w:themeColor="text1"/>
+        </w:rPr>
+        <w:t>%，</w:t>
+      </w:r>
+      <w:r>
+        <w:rPr>
+          <w:rFonts w:hint="eastAsia"/>
+          <w:color w:val="000000" w:themeColor="text1"/>
+        </w:rPr>
+        <w:t>敏感度：SVEB</w:t>
+      </w:r>
+      <w:r>
+        <w:rPr>
+          <w:color w:val="000000" w:themeColor="text1"/>
+        </w:rPr>
+        <w:t xml:space="preserve"> 59.9%</w:t>
+      </w:r>
+      <w:r>
+        <w:rPr>
+          <w:rFonts w:hint="eastAsia"/>
+          <w:color w:val="000000" w:themeColor="text1"/>
+        </w:rPr>
+        <w:t>，V</w:t>
+      </w:r>
+      <w:r>
+        <w:rPr>
+          <w:color w:val="000000" w:themeColor="text1"/>
+        </w:rPr>
+        <w:t>EB 65.3%</w:t>
+      </w:r>
+      <w:r>
+        <w:rPr>
+          <w:rFonts w:hint="eastAsia"/>
+          <w:color w:val="000000" w:themeColor="text1"/>
+        </w:rPr>
+        <w:t>，融合（F）7</w:t>
+      </w:r>
+      <w:r>
+        <w:rPr>
+          <w:color w:val="000000" w:themeColor="text1"/>
+        </w:rPr>
+        <w:t>4.5%</w:t>
+      </w:r>
+      <w:r>
+        <w:rPr>
+          <w:rFonts w:hint="eastAsia"/>
+          <w:color w:val="000000" w:themeColor="text1"/>
+        </w:rPr>
+        <w:t>，未知（Q）2</w:t>
+      </w:r>
+      <w:r>
+        <w:rPr>
+          <w:color w:val="000000" w:themeColor="text1"/>
+        </w:rPr>
+        <w:t>5.0%</w:t>
+      </w:r>
+      <w:r>
+        <w:rPr>
+          <w:rFonts w:hint="eastAsia"/>
+          <w:color w:val="000000" w:themeColor="text1"/>
+        </w:rPr>
+        <w:t>）</w:t>
+      </w:r>
+      <w:r>
+        <w:rPr>
+          <w:rFonts w:hint="eastAsia"/>
+          <w:color w:val="000000" w:themeColor="text1"/>
+        </w:rPr>
+        <w:t>。</w:t>
+      </w:r>
+    </w:p>
+    <w:p>
+      <w:pPr>
+        <w:ind w:left="420" w:firstLineChars="200" w:firstLine="420"/>
+        <w:rPr>
+          <w:color w:val="000000" w:themeColor="text1"/>
+        </w:rPr>
+      </w:pPr>
+      <w:r>
+        <w:rPr>
+          <w:rFonts w:hint="eastAsia"/>
+          <w:color w:val="000000" w:themeColor="text1"/>
+        </w:rPr>
+        <w:t>多导联配置总是比单导联配置处理相同特征集时有更高的准确性能。对于所评估的四种多导联配置，由于特异性和VEB灵敏度的提高，而与单导联配置相比没有改变或轻微减少在其他特异性，发生精确度增加。因此</w:t>
+      </w:r>
+      <w:r>
+        <w:rPr>
+          <w:rFonts w:hint="eastAsia"/>
+          <w:color w:val="000000" w:themeColor="text1"/>
+        </w:rPr>
+        <w:t>结合来自多个ECG导联的信息是一个很好的性能增强策略。</w:t>
+      </w:r>
+    </w:p>
+    <w:p>
+      <w:pPr>
+        <w:ind w:left="420" w:firstLineChars="200" w:firstLine="420"/>
+        <w:rPr>
+          <w:rFonts w:hint="eastAsia"/>
+          <w:color w:val="000000" w:themeColor="text1"/>
+        </w:rPr>
+      </w:pPr>
+      <w:r>
+        <w:rPr>
+          <w:rFonts w:hint="eastAsia"/>
+          <w:color w:val="000000" w:themeColor="text1"/>
+        </w:rPr>
+        <w:t>配置1</w:t>
+      </w:r>
+      <w:r>
+        <w:rPr>
+          <w:color w:val="000000" w:themeColor="text1"/>
+        </w:rPr>
+        <w:t>1</w:t>
+      </w:r>
+      <w:r>
+        <w:rPr>
+          <w:rFonts w:hint="eastAsia"/>
+          <w:color w:val="000000" w:themeColor="text1"/>
+        </w:rPr>
+        <w:t>在准确性方面是整体表现最好的分类器。达到了9</w:t>
+      </w:r>
+      <w:r>
+        <w:rPr>
+          <w:color w:val="000000" w:themeColor="text1"/>
+        </w:rPr>
+        <w:t>1.2</w:t>
+      </w:r>
+      <w:r>
+        <w:rPr>
+          <w:rFonts w:hint="eastAsia"/>
+          <w:color w:val="000000" w:themeColor="text1"/>
+        </w:rPr>
+        <w:t>%的高特异性而</w:t>
+      </w:r>
+      <w:r>
+        <w:rPr>
+          <w:rFonts w:hint="eastAsia"/>
+          <w:color w:val="000000" w:themeColor="text1"/>
+        </w:rPr>
+        <w:t>适度的特征</w:t>
+      </w:r>
+      <w:r>
+        <w:rPr>
+          <w:rFonts w:hint="eastAsia"/>
+          <w:color w:val="000000" w:themeColor="text1"/>
+        </w:rPr>
+        <w:t>敏感度</w:t>
+      </w:r>
+      <w:r>
+        <w:rPr>
+          <w:rFonts w:hint="eastAsia"/>
+          <w:color w:val="000000" w:themeColor="text1"/>
+        </w:rPr>
+        <w:t>对类们：SVEB（5</w:t>
+      </w:r>
+      <w:r>
+        <w:rPr>
+          <w:color w:val="000000" w:themeColor="text1"/>
+        </w:rPr>
+        <w:t>4.7</w:t>
+      </w:r>
+      <w:r>
+        <w:rPr>
+          <w:rFonts w:hint="eastAsia"/>
+          <w:color w:val="000000" w:themeColor="text1"/>
+        </w:rPr>
+        <w:t>%）,</w:t>
+      </w:r>
+      <w:r>
+        <w:rPr>
+          <w:color w:val="000000" w:themeColor="text1"/>
+        </w:rPr>
+        <w:t>VEB</w:t>
+      </w:r>
+      <w:r>
+        <w:rPr>
+          <w:rFonts w:hint="eastAsia"/>
+          <w:color w:val="000000" w:themeColor="text1"/>
+        </w:rPr>
+        <w:t>（4</w:t>
+      </w:r>
+      <w:r>
+        <w:rPr>
+          <w:color w:val="000000" w:themeColor="text1"/>
+        </w:rPr>
+        <w:t>0.0</w:t>
+      </w:r>
+      <w:r>
+        <w:rPr>
+          <w:rFonts w:hint="eastAsia"/>
+          <w:color w:val="000000" w:themeColor="text1"/>
+        </w:rPr>
+        <w:t>%）,融合（F</w:t>
+      </w:r>
+      <w:r>
+        <w:rPr>
+          <w:color w:val="000000" w:themeColor="text1"/>
+        </w:rPr>
+        <w:t>-26.0%</w:t>
+      </w:r>
+      <w:r>
+        <w:rPr>
+          <w:rFonts w:hint="eastAsia"/>
+          <w:color w:val="000000" w:themeColor="text1"/>
+        </w:rPr>
+        <w:t>），未知（Q-</w:t>
+      </w:r>
+      <w:r>
+        <w:rPr>
+          <w:color w:val="000000" w:themeColor="text1"/>
+        </w:rPr>
+        <w:t>0.0</w:t>
+      </w:r>
+      <w:r>
+        <w:rPr>
+          <w:rFonts w:hint="eastAsia"/>
+          <w:color w:val="000000" w:themeColor="text1"/>
+        </w:rPr>
+        <w:t>%）。作为结果，这不被认为是性能最好的配置分类器。相反，选择配置9因为它有更平衡的敏感度和特异性性能</w:t>
+      </w:r>
+      <w:r>
+        <w:rPr>
+          <w:rFonts w:hint="eastAsia"/>
+          <w:color w:val="000000" w:themeColor="text1"/>
+        </w:rPr>
+        <w:t>数据（特异性8</w:t>
+      </w:r>
+      <w:r>
+        <w:rPr>
+          <w:color w:val="000000" w:themeColor="text1"/>
+        </w:rPr>
+        <w:t>6.7</w:t>
+      </w:r>
+      <w:r>
+        <w:rPr>
+          <w:rFonts w:hint="eastAsia"/>
+          <w:color w:val="000000" w:themeColor="text1"/>
+        </w:rPr>
+        <w:t>%；敏感性：SVEB</w:t>
+      </w:r>
+      <w:r>
+        <w:rPr>
+          <w:color w:val="000000" w:themeColor="text1"/>
+        </w:rPr>
+        <w:t>5.3%</w:t>
+      </w:r>
+      <w:r>
+        <w:rPr>
+          <w:rFonts w:hint="eastAsia"/>
+          <w:color w:val="000000" w:themeColor="text1"/>
+        </w:rPr>
+        <w:t>，VEB</w:t>
+      </w:r>
+      <w:r>
+        <w:rPr>
+          <w:color w:val="000000" w:themeColor="text1"/>
+        </w:rPr>
+        <w:t>67.3%</w:t>
+      </w:r>
+      <w:r>
+        <w:rPr>
+          <w:rFonts w:hint="eastAsia"/>
+          <w:color w:val="000000" w:themeColor="text1"/>
+        </w:rPr>
+        <w:t>，F</w:t>
+      </w:r>
+      <w:r>
+        <w:rPr>
+          <w:color w:val="000000" w:themeColor="text1"/>
+        </w:rPr>
+        <w:t>71.6%</w:t>
+      </w:r>
+      <w:r>
+        <w:rPr>
+          <w:rFonts w:hint="eastAsia"/>
+          <w:color w:val="000000" w:themeColor="text1"/>
+        </w:rPr>
+        <w:t>，Q</w:t>
+      </w:r>
+      <w:r>
+        <w:rPr>
+          <w:color w:val="000000" w:themeColor="text1"/>
+        </w:rPr>
+        <w:t>12.5%</w:t>
+      </w:r>
+      <w:r>
+        <w:rPr>
+          <w:rFonts w:hint="eastAsia"/>
+          <w:color w:val="000000" w:themeColor="text1"/>
+        </w:rPr>
+        <w:t>）同时保持8</w:t>
+      </w:r>
+      <w:r>
+        <w:rPr>
+          <w:color w:val="000000" w:themeColor="text1"/>
+        </w:rPr>
+        <w:t>4.5</w:t>
+      </w:r>
+      <w:r>
+        <w:rPr>
+          <w:rFonts w:hint="eastAsia"/>
+          <w:color w:val="000000" w:themeColor="text1"/>
+        </w:rPr>
+        <w:t>%的高整体准确度。</w:t>
       </w:r>
       <w:bookmarkStart w:id="0" w:name="_GoBack"/>
       <w:bookmarkEnd w:id="0"/>
@@ -4602,16 +5276,16 @@
     </w:lvl>
   </w:abstractNum>
   <w:abstractNum w:abstractNumId="1" w15:restartNumberingAfterBreak="0">
-    <w:nsid w:val="1F0D5D40"/>
+    <w:nsid w:val="1CD7129B"/>
     <w:multiLevelType w:val="hybridMultilevel"/>
-    <w:tmpl w:val="5AFAB0E2"/>
-    <w:lvl w:ilvl="0" w:tplc="CFAEC648">
+    <w:tmpl w:val="EEF6ECA6"/>
+    <w:lvl w:ilvl="0" w:tplc="C2F6F0B4">
       <w:start w:val="1"/>
       <w:numFmt w:val="upperLetter"/>
       <w:lvlText w:val="%1."/>
       <w:lvlJc w:val="left"/>
       <w:pPr>
-        <w:ind w:left="1140" w:hanging="360"/>
+        <w:ind w:left="780" w:hanging="360"/>
       </w:pPr>
       <w:rPr>
         <w:rFonts w:hint="default"/>
@@ -4623,7 +5297,7 @@
       <w:lvlText w:val="%2)"/>
       <w:lvlJc w:val="left"/>
       <w:pPr>
-        <w:ind w:left="1620" w:hanging="420"/>
+        <w:ind w:left="1260" w:hanging="420"/>
       </w:pPr>
     </w:lvl>
     <w:lvl w:ilvl="2" w:tplc="0409001B" w:tentative="1">
@@ -4632,7 +5306,7 @@
       <w:lvlText w:val="%3."/>
       <w:lvlJc w:val="right"/>
       <w:pPr>
-        <w:ind w:left="2040" w:hanging="420"/>
+        <w:ind w:left="1680" w:hanging="420"/>
       </w:pPr>
     </w:lvl>
     <w:lvl w:ilvl="3" w:tplc="0409000F" w:tentative="1">
@@ -4641,7 +5315,7 @@
       <w:lvlText w:val="%4."/>
       <w:lvlJc w:val="left"/>
       <w:pPr>
-        <w:ind w:left="2460" w:hanging="420"/>
+        <w:ind w:left="2100" w:hanging="420"/>
       </w:pPr>
     </w:lvl>
     <w:lvl w:ilvl="4" w:tplc="04090019" w:tentative="1">
@@ -4650,7 +5324,7 @@
       <w:lvlText w:val="%5)"/>
       <w:lvlJc w:val="left"/>
       <w:pPr>
-        <w:ind w:left="2880" w:hanging="420"/>
+        <w:ind w:left="2520" w:hanging="420"/>
       </w:pPr>
     </w:lvl>
     <w:lvl w:ilvl="5" w:tplc="0409001B" w:tentative="1">
@@ -4659,7 +5333,7 @@
       <w:lvlText w:val="%6."/>
       <w:lvlJc w:val="right"/>
       <w:pPr>
-        <w:ind w:left="3300" w:hanging="420"/>
+        <w:ind w:left="2940" w:hanging="420"/>
       </w:pPr>
     </w:lvl>
     <w:lvl w:ilvl="6" w:tplc="0409000F" w:tentative="1">
@@ -4668,7 +5342,7 @@
       <w:lvlText w:val="%7."/>
       <w:lvlJc w:val="left"/>
       <w:pPr>
-        <w:ind w:left="3720" w:hanging="420"/>
+        <w:ind w:left="3360" w:hanging="420"/>
       </w:pPr>
     </w:lvl>
     <w:lvl w:ilvl="7" w:tplc="04090019" w:tentative="1">
@@ -4677,7 +5351,7 @@
       <w:lvlText w:val="%8)"/>
       <w:lvlJc w:val="left"/>
       <w:pPr>
-        <w:ind w:left="4140" w:hanging="420"/>
+        <w:ind w:left="3780" w:hanging="420"/>
       </w:pPr>
     </w:lvl>
     <w:lvl w:ilvl="8" w:tplc="0409001B" w:tentative="1">
@@ -4686,6 +5360,95 @@
       <w:lvlText w:val="%9."/>
       <w:lvlJc w:val="right"/>
       <w:pPr>
+        <w:ind w:left="4200" w:hanging="420"/>
+      </w:pPr>
+    </w:lvl>
+  </w:abstractNum>
+  <w:abstractNum w:abstractNumId="2" w15:restartNumberingAfterBreak="0">
+    <w:nsid w:val="1F0D5D40"/>
+    <w:multiLevelType w:val="hybridMultilevel"/>
+    <w:tmpl w:val="5AFAB0E2"/>
+    <w:lvl w:ilvl="0" w:tplc="CFAEC648">
+      <w:start w:val="1"/>
+      <w:numFmt w:val="upperLetter"/>
+      <w:lvlText w:val="%1."/>
+      <w:lvlJc w:val="left"/>
+      <w:pPr>
+        <w:ind w:left="1140" w:hanging="360"/>
+      </w:pPr>
+      <w:rPr>
+        <w:rFonts w:hint="default"/>
+      </w:rPr>
+    </w:lvl>
+    <w:lvl w:ilvl="1" w:tplc="04090019" w:tentative="1">
+      <w:start w:val="1"/>
+      <w:numFmt w:val="lowerLetter"/>
+      <w:lvlText w:val="%2)"/>
+      <w:lvlJc w:val="left"/>
+      <w:pPr>
+        <w:ind w:left="1620" w:hanging="420"/>
+      </w:pPr>
+    </w:lvl>
+    <w:lvl w:ilvl="2" w:tplc="0409001B" w:tentative="1">
+      <w:start w:val="1"/>
+      <w:numFmt w:val="lowerRoman"/>
+      <w:lvlText w:val="%3."/>
+      <w:lvlJc w:val="right"/>
+      <w:pPr>
+        <w:ind w:left="2040" w:hanging="420"/>
+      </w:pPr>
+    </w:lvl>
+    <w:lvl w:ilvl="3" w:tplc="0409000F" w:tentative="1">
+      <w:start w:val="1"/>
+      <w:numFmt w:val="decimal"/>
+      <w:lvlText w:val="%4."/>
+      <w:lvlJc w:val="left"/>
+      <w:pPr>
+        <w:ind w:left="2460" w:hanging="420"/>
+      </w:pPr>
+    </w:lvl>
+    <w:lvl w:ilvl="4" w:tplc="04090019" w:tentative="1">
+      <w:start w:val="1"/>
+      <w:numFmt w:val="lowerLetter"/>
+      <w:lvlText w:val="%5)"/>
+      <w:lvlJc w:val="left"/>
+      <w:pPr>
+        <w:ind w:left="2880" w:hanging="420"/>
+      </w:pPr>
+    </w:lvl>
+    <w:lvl w:ilvl="5" w:tplc="0409001B" w:tentative="1">
+      <w:start w:val="1"/>
+      <w:numFmt w:val="lowerRoman"/>
+      <w:lvlText w:val="%6."/>
+      <w:lvlJc w:val="right"/>
+      <w:pPr>
+        <w:ind w:left="3300" w:hanging="420"/>
+      </w:pPr>
+    </w:lvl>
+    <w:lvl w:ilvl="6" w:tplc="0409000F" w:tentative="1">
+      <w:start w:val="1"/>
+      <w:numFmt w:val="decimal"/>
+      <w:lvlText w:val="%7."/>
+      <w:lvlJc w:val="left"/>
+      <w:pPr>
+        <w:ind w:left="3720" w:hanging="420"/>
+      </w:pPr>
+    </w:lvl>
+    <w:lvl w:ilvl="7" w:tplc="04090019" w:tentative="1">
+      <w:start w:val="1"/>
+      <w:numFmt w:val="lowerLetter"/>
+      <w:lvlText w:val="%8)"/>
+      <w:lvlJc w:val="left"/>
+      <w:pPr>
+        <w:ind w:left="4140" w:hanging="420"/>
+      </w:pPr>
+    </w:lvl>
+    <w:lvl w:ilvl="8" w:tplc="0409001B" w:tentative="1">
+      <w:start w:val="1"/>
+      <w:numFmt w:val="lowerRoman"/>
+      <w:lvlText w:val="%9."/>
+      <w:lvlJc w:val="right"/>
+      <w:pPr>
         <w:ind w:left="4560" w:hanging="420"/>
       </w:pPr>
     </w:lvl>
@@ -4694,6 +5457,9 @@
     <w:abstractNumId w:val="0"/>
   </w:num>
   <w:num w:numId="2">
+    <w:abstractNumId w:val="2"/>
+  </w:num>
+  <w:num w:numId="3">
     <w:abstractNumId w:val="1"/>
   </w:num>
 </w:numbering>

--- a/04手动翻译.docx
+++ b/04手动翻译.docx
@@ -4925,7 +4925,6 @@
       <w:pPr>
         <w:ind w:left="420" w:firstLineChars="200" w:firstLine="420"/>
         <w:rPr>
-          <w:rFonts w:hint="eastAsia"/>
           <w:color w:val="000000" w:themeColor="text1"/>
         </w:rPr>
       </w:pPr>
@@ -5132,9 +5131,1417 @@
           <w:color w:val="000000" w:themeColor="text1"/>
         </w:rPr>
         <w:t>%的高整体准确度。</w:t>
+      </w:r>
+      <w:r>
+        <w:rPr>
+          <w:rFonts w:hint="eastAsia"/>
+          <w:color w:val="000000" w:themeColor="text1"/>
+        </w:rPr>
+        <w:t>该分类器处理的特征集利用了未缩放的ECG形态并包括心跳分割点。因此，包含ECG心跳</w:t>
+      </w:r>
+      <w:r>
+        <w:rPr>
+          <w:rFonts w:hint="eastAsia"/>
+          <w:color w:val="000000" w:themeColor="text1"/>
+        </w:rPr>
+        <w:t>的绝对波幅和外加的心跳分割信息到特征提取过程是值得的步骤。这个后来的观察与M</w:t>
+      </w:r>
+      <w:r>
+        <w:rPr>
+          <w:color w:val="000000" w:themeColor="text1"/>
+        </w:rPr>
+        <w:t>illet</w:t>
+      </w:r>
+      <w:r>
+        <w:rPr>
+          <w:rFonts w:hint="eastAsia"/>
+          <w:color w:val="000000" w:themeColor="text1"/>
+        </w:rPr>
+        <w:t>等人的发现相矛盾。</w:t>
+      </w:r>
+    </w:p>
+    <w:p>
+      <w:pPr>
+        <w:pStyle w:val="a7"/>
+        <w:numPr>
+          <w:ilvl w:val="0"/>
+          <w:numId w:val="3"/>
+        </w:numPr>
+        <w:ind w:firstLineChars="0"/>
+        <w:rPr>
+          <w:color w:val="000000" w:themeColor="text1"/>
+        </w:rPr>
+      </w:pPr>
+      <w:r>
+        <w:rPr>
+          <w:rFonts w:hint="eastAsia"/>
+          <w:color w:val="000000" w:themeColor="text1"/>
+        </w:rPr>
+        <w:t>最终测试</w:t>
+      </w:r>
+    </w:p>
+    <w:p>
+      <w:pPr>
+        <w:ind w:left="420" w:firstLine="420"/>
+        <w:rPr>
+          <w:color w:val="000000" w:themeColor="text1"/>
+        </w:rPr>
+      </w:pPr>
+      <w:r>
+        <w:rPr>
+          <w:rFonts w:hint="eastAsia"/>
+          <w:color w:val="000000" w:themeColor="text1"/>
+        </w:rPr>
+        <w:t>表3（a）展示了DS</w:t>
+      </w:r>
+      <w:r>
+        <w:rPr>
+          <w:color w:val="000000" w:themeColor="text1"/>
+        </w:rPr>
+        <w:t>2</w:t>
+      </w:r>
+      <w:r>
+        <w:rPr>
+          <w:rFonts w:hint="eastAsia"/>
+          <w:color w:val="000000" w:themeColor="text1"/>
+        </w:rPr>
+        <w:t>配置9的根据AAMI标准推荐的性能评估。这个评估是没有偏差的，因为在分类器的开发过程中没有使用DS</w:t>
+      </w:r>
+      <w:r>
+        <w:rPr>
+          <w:color w:val="000000" w:themeColor="text1"/>
+        </w:rPr>
+        <w:t>2</w:t>
+      </w:r>
+      <w:r>
+        <w:rPr>
+          <w:rFonts w:hint="eastAsia"/>
+          <w:color w:val="000000" w:themeColor="text1"/>
+        </w:rPr>
+        <w:t>。</w:t>
+      </w:r>
+    </w:p>
+    <w:p>
+      <w:pPr>
+        <w:ind w:left="420" w:firstLine="360"/>
+        <w:rPr>
+          <w:color w:val="000000" w:themeColor="text1"/>
+        </w:rPr>
+      </w:pPr>
+      <w:r>
+        <w:rPr>
+          <w:rFonts w:hint="eastAsia"/>
+          <w:color w:val="000000" w:themeColor="text1"/>
+        </w:rPr>
+        <w:t>对于SVEB类，总体敏感度为7</w:t>
+      </w:r>
+      <w:r>
+        <w:rPr>
+          <w:color w:val="000000" w:themeColor="text1"/>
+        </w:rPr>
+        <w:t>5.9</w:t>
+      </w:r>
+      <w:r>
+        <w:rPr>
+          <w:rFonts w:hint="eastAsia"/>
+          <w:color w:val="000000" w:themeColor="text1"/>
+        </w:rPr>
+        <w:t>%，阳性预测率为</w:t>
+      </w:r>
+      <w:r>
+        <w:rPr>
+          <w:color w:val="000000" w:themeColor="text1"/>
+        </w:rPr>
+        <w:t>38.5</w:t>
+      </w:r>
+      <w:r>
+        <w:rPr>
+          <w:rFonts w:hint="eastAsia"/>
+          <w:color w:val="000000" w:themeColor="text1"/>
+        </w:rPr>
+        <w:t>%，假阳性率（FPR）为4</w:t>
+      </w:r>
+      <w:r>
+        <w:rPr>
+          <w:color w:val="000000" w:themeColor="text1"/>
+        </w:rPr>
+        <w:t>.7%.</w:t>
+      </w:r>
+      <w:r>
+        <w:rPr>
+          <w:rFonts w:hint="eastAsia"/>
+          <w:color w:val="000000" w:themeColor="text1"/>
+        </w:rPr>
+        <w:t>。因此，我们的系统监测SVEB的性能不如系统监测VEB的性能。</w:t>
+      </w:r>
+      <w:r>
+        <w:rPr>
+          <w:rFonts w:hint="eastAsia"/>
+          <w:color w:val="000000" w:themeColor="text1"/>
+        </w:rPr>
+        <w:t>VEB类总灵敏度为7</w:t>
+      </w:r>
+      <w:r>
+        <w:rPr>
+          <w:color w:val="000000" w:themeColor="text1"/>
+        </w:rPr>
+        <w:t>7.7</w:t>
+      </w:r>
+      <w:r>
+        <w:rPr>
+          <w:rFonts w:hint="eastAsia"/>
+          <w:color w:val="000000" w:themeColor="text1"/>
+        </w:rPr>
+        <w:t>%，阳性预测率为8</w:t>
+      </w:r>
+      <w:r>
+        <w:rPr>
+          <w:color w:val="000000" w:themeColor="text1"/>
+        </w:rPr>
+        <w:t>1.9</w:t>
+      </w:r>
+      <w:r>
+        <w:rPr>
+          <w:rFonts w:hint="eastAsia"/>
+          <w:color w:val="000000" w:themeColor="text1"/>
+        </w:rPr>
+        <w:t>%，FPR为1</w:t>
+      </w:r>
+      <w:r>
+        <w:rPr>
+          <w:color w:val="000000" w:themeColor="text1"/>
+        </w:rPr>
+        <w:t>.2</w:t>
+      </w:r>
+      <w:r>
+        <w:rPr>
+          <w:rFonts w:hint="eastAsia"/>
+          <w:color w:val="000000" w:themeColor="text1"/>
+        </w:rPr>
+        <w:t>%</w:t>
+      </w:r>
+      <w:r>
+        <w:rPr>
+          <w:rFonts w:hint="eastAsia"/>
+          <w:color w:val="000000" w:themeColor="text1"/>
+        </w:rPr>
+        <w:t>。因此我们系统检测SVEB的性能不如系统检测V</w:t>
+      </w:r>
+      <w:r>
+        <w:rPr>
+          <w:color w:val="000000" w:themeColor="text1"/>
+        </w:rPr>
+        <w:t>EBs</w:t>
+      </w:r>
+      <w:r>
+        <w:rPr>
+          <w:rFonts w:hint="eastAsia"/>
+          <w:color w:val="000000" w:themeColor="text1"/>
+        </w:rPr>
+        <w:t>的性能。一个可能的原因是有9</w:t>
+      </w:r>
+      <w:r>
+        <w:rPr>
+          <w:color w:val="000000" w:themeColor="text1"/>
+        </w:rPr>
+        <w:t>42</w:t>
+      </w:r>
+      <w:r>
+        <w:rPr>
+          <w:rFonts w:hint="eastAsia"/>
+          <w:color w:val="000000" w:themeColor="text1"/>
+        </w:rPr>
+        <w:t>个SVEBs在训练数据中，显著少于可获取的3</w:t>
+      </w:r>
+      <w:r>
+        <w:rPr>
+          <w:color w:val="000000" w:themeColor="text1"/>
+        </w:rPr>
+        <w:t>787</w:t>
+      </w:r>
+      <w:r>
+        <w:rPr>
+          <w:rFonts w:hint="eastAsia"/>
+          <w:color w:val="000000" w:themeColor="text1"/>
+        </w:rPr>
+        <w:t>个VEB</w:t>
+      </w:r>
+      <w:r>
+        <w:rPr>
+          <w:color w:val="000000" w:themeColor="text1"/>
+        </w:rPr>
+        <w:t>s</w:t>
+      </w:r>
+      <w:r>
+        <w:rPr>
+          <w:rFonts w:hint="eastAsia"/>
+          <w:color w:val="000000" w:themeColor="text1"/>
+        </w:rPr>
+        <w:t>。</w:t>
+      </w:r>
+    </w:p>
+    <w:p>
+      <w:pPr>
+        <w:ind w:left="420" w:firstLine="360"/>
+        <w:rPr>
+          <w:color w:val="000000" w:themeColor="text1"/>
+        </w:rPr>
+      </w:pPr>
+      <w:r>
+        <w:rPr>
+          <w:rFonts w:hint="eastAsia"/>
+          <w:color w:val="000000" w:themeColor="text1"/>
+        </w:rPr>
+        <w:t>逐拍性能总结表（表8）提供了如何</w:t>
+      </w:r>
+      <w:r>
+        <w:rPr>
+          <w:rFonts w:hint="eastAsia"/>
+          <w:color w:val="000000" w:themeColor="text1"/>
+        </w:rPr>
+        <w:t>分组被错误分类的见解。</w:t>
+      </w:r>
+      <w:r>
+        <w:rPr>
+          <w:rFonts w:hint="eastAsia"/>
+          <w:color w:val="000000" w:themeColor="text1"/>
+        </w:rPr>
+        <w:t>这些结果表明，基于配置9的系统正在做出两个主要的错误。首先，1</w:t>
+      </w:r>
+      <w:r>
+        <w:rPr>
+          <w:color w:val="000000" w:themeColor="text1"/>
+        </w:rPr>
+        <w:t>904</w:t>
+      </w:r>
+      <w:r>
+        <w:rPr>
+          <w:rFonts w:hint="eastAsia"/>
+          <w:color w:val="000000" w:themeColor="text1"/>
+        </w:rPr>
+        <w:t>年正常心跳被错误归类为SVEB（N）心跳，其次，3</w:t>
+      </w:r>
+      <w:r>
+        <w:rPr>
+          <w:color w:val="000000" w:themeColor="text1"/>
+        </w:rPr>
+        <w:t xml:space="preserve">509 </w:t>
+      </w:r>
+      <w:r>
+        <w:rPr>
+          <w:rFonts w:hint="eastAsia"/>
+          <w:color w:val="000000" w:themeColor="text1"/>
+        </w:rPr>
+        <w:t>N心跳被错误归类为融合（F）心跳。未来的工作需要看看更清楚地区分正常心跳和这两个异常心跳类别的识别特征。</w:t>
+      </w:r>
+    </w:p>
+    <w:p>
+      <w:pPr>
+        <w:ind w:left="420" w:firstLine="360"/>
+        <w:rPr>
+          <w:color w:val="000000" w:themeColor="text1"/>
+        </w:rPr>
+      </w:pPr>
+      <w:r>
+        <w:rPr>
+          <w:rFonts w:hint="eastAsia"/>
+          <w:color w:val="000000" w:themeColor="text1"/>
+        </w:rPr>
+        <w:t>从融合节拍中区分出正常节拍是一个固有难题</w:t>
+      </w:r>
+      <w:r>
+        <w:rPr>
+          <w:rFonts w:hint="eastAsia"/>
+          <w:color w:val="000000" w:themeColor="text1"/>
+        </w:rPr>
+        <w:t>，因为融合节拍是心室搏动和正常搏动的结合。</w:t>
+      </w:r>
+    </w:p>
+    <w:p>
+      <w:pPr>
+        <w:pStyle w:val="a7"/>
+        <w:numPr>
+          <w:ilvl w:val="0"/>
+          <w:numId w:val="3"/>
+        </w:numPr>
+        <w:ind w:firstLineChars="0"/>
+        <w:rPr>
+          <w:color w:val="000000" w:themeColor="text1"/>
+        </w:rPr>
+      </w:pPr>
+      <w:r>
+        <w:rPr>
+          <w:rFonts w:hint="eastAsia"/>
+          <w:color w:val="000000" w:themeColor="text1"/>
+        </w:rPr>
+        <w:t>与其他自动心跳处理系统的比较</w:t>
+      </w:r>
+    </w:p>
+    <w:p>
+      <w:pPr>
+        <w:ind w:left="420" w:firstLine="420"/>
+        <w:rPr>
+          <w:color w:val="000000" w:themeColor="text1"/>
+        </w:rPr>
+      </w:pPr>
+      <w:r>
+        <w:rPr>
+          <w:rFonts w:hint="eastAsia"/>
+          <w:color w:val="000000" w:themeColor="text1"/>
+        </w:rPr>
+        <w:t>本研究的VEB分类结果与H</w:t>
+      </w:r>
+      <w:r>
+        <w:rPr>
+          <w:color w:val="000000" w:themeColor="text1"/>
+        </w:rPr>
+        <w:t>u</w:t>
+      </w:r>
+      <w:r>
+        <w:rPr>
+          <w:rFonts w:hint="eastAsia"/>
+          <w:color w:val="000000" w:themeColor="text1"/>
+        </w:rPr>
+        <w:t>等人的报道结果进行了比较，因为本研究着眼于在MIT</w:t>
+      </w:r>
+      <w:r>
+        <w:rPr>
+          <w:color w:val="000000" w:themeColor="text1"/>
+        </w:rPr>
+        <w:t>-BIH</w:t>
+      </w:r>
+      <w:r>
+        <w:rPr>
+          <w:rFonts w:hint="eastAsia"/>
+          <w:color w:val="000000" w:themeColor="text1"/>
+        </w:rPr>
+        <w:t>心律失常数据库中区分VEB和非VEB心跳。H</w:t>
+      </w:r>
+      <w:r>
+        <w:rPr>
+          <w:color w:val="000000" w:themeColor="text1"/>
+        </w:rPr>
+        <w:t>u</w:t>
+      </w:r>
+      <w:r>
+        <w:rPr>
+          <w:rFonts w:hint="eastAsia"/>
+          <w:color w:val="000000" w:themeColor="text1"/>
+        </w:rPr>
+        <w:t>使用了2</w:t>
+      </w:r>
+      <w:r>
+        <w:rPr>
+          <w:color w:val="000000" w:themeColor="text1"/>
+        </w:rPr>
+        <w:t>0</w:t>
+      </w:r>
+      <w:r>
+        <w:rPr>
+          <w:rFonts w:hint="eastAsia"/>
+          <w:color w:val="000000" w:themeColor="text1"/>
+        </w:rPr>
+        <w:t>个记录的测试集，该测试集排除了所有没有室性早搏（PVC）的记录。这两项研究共有对两项研究都很常见的1</w:t>
+      </w:r>
+      <w:r>
+        <w:rPr>
+          <w:color w:val="000000" w:themeColor="text1"/>
+        </w:rPr>
+        <w:t>1</w:t>
+      </w:r>
+      <w:r>
+        <w:rPr>
+          <w:rFonts w:hint="eastAsia"/>
+          <w:color w:val="000000" w:themeColor="text1"/>
+        </w:rPr>
+        <w:t>个测试记录（见表、脚注“a”），并直接比较这些记录的总体表现结果。</w:t>
+      </w:r>
+      <w:r>
+        <w:rPr>
+          <w:rFonts w:hint="eastAsia"/>
+          <w:color w:val="000000" w:themeColor="text1"/>
+        </w:rPr>
+        <w:t>配置9在这些记录中的整体表现为：准确度9</w:t>
+      </w:r>
+      <w:r>
+        <w:rPr>
+          <w:color w:val="000000" w:themeColor="text1"/>
+        </w:rPr>
+        <w:t>6.4</w:t>
+      </w:r>
+      <w:r>
+        <w:rPr>
+          <w:rFonts w:hint="eastAsia"/>
+          <w:color w:val="000000" w:themeColor="text1"/>
+        </w:rPr>
+        <w:t>%，敏感度7</w:t>
+      </w:r>
+      <w:r>
+        <w:rPr>
+          <w:color w:val="000000" w:themeColor="text1"/>
+        </w:rPr>
+        <w:t>7.5</w:t>
+      </w:r>
+      <w:r>
+        <w:rPr>
+          <w:rFonts w:hint="eastAsia"/>
+          <w:color w:val="000000" w:themeColor="text1"/>
+        </w:rPr>
+        <w:t>%，阳性预测率9</w:t>
+      </w:r>
+      <w:r>
+        <w:rPr>
+          <w:color w:val="000000" w:themeColor="text1"/>
+        </w:rPr>
+        <w:t>0.6</w:t>
+      </w:r>
+      <w:r>
+        <w:rPr>
+          <w:rFonts w:hint="eastAsia"/>
+          <w:color w:val="000000" w:themeColor="text1"/>
+        </w:rPr>
+        <w:t>%，FPR</w:t>
+      </w:r>
+      <w:r>
+        <w:rPr>
+          <w:color w:val="000000" w:themeColor="text1"/>
+        </w:rPr>
+        <w:t>1.1%</w:t>
+      </w:r>
+      <w:r>
+        <w:rPr>
+          <w:rFonts w:hint="eastAsia"/>
+          <w:color w:val="000000" w:themeColor="text1"/>
+        </w:rPr>
+        <w:t>。</w:t>
+      </w:r>
+    </w:p>
+    <w:p>
+      <w:pPr>
+        <w:ind w:left="420" w:firstLine="420"/>
+        <w:rPr>
+          <w:color w:val="000000" w:themeColor="text1"/>
+        </w:rPr>
+      </w:pPr>
+      <w:r>
+        <w:rPr>
+          <w:rFonts w:hint="eastAsia"/>
+          <w:color w:val="000000" w:themeColor="text1"/>
+        </w:rPr>
+        <w:t>使用【1</w:t>
+      </w:r>
+      <w:r>
+        <w:rPr>
+          <w:color w:val="000000" w:themeColor="text1"/>
+        </w:rPr>
+        <w:t>1</w:t>
+      </w:r>
+      <w:r>
+        <w:rPr>
+          <w:rFonts w:hint="eastAsia"/>
+          <w:color w:val="000000" w:themeColor="text1"/>
+        </w:rPr>
+        <w:t>，表6】，重新计算了1</w:t>
+      </w:r>
+      <w:r>
+        <w:rPr>
+          <w:color w:val="000000" w:themeColor="text1"/>
+        </w:rPr>
+        <w:t>1</w:t>
+      </w:r>
+      <w:r>
+        <w:rPr>
+          <w:rFonts w:hint="eastAsia"/>
+          <w:color w:val="000000" w:themeColor="text1"/>
+        </w:rPr>
+        <w:t>个记录的总体灵敏度，阳性预测率和FPR率，结果见表7（b）。我们的系统比</w:t>
+      </w:r>
+      <w:r>
+        <w:rPr>
+          <w:rFonts w:hint="eastAsia"/>
+          <w:color w:val="000000" w:themeColor="text1"/>
+        </w:rPr>
+        <w:t>全自动配置（GE分类器）</w:t>
+      </w:r>
+      <w:r>
+        <w:rPr>
+          <w:rFonts w:hint="eastAsia"/>
+          <w:color w:val="000000" w:themeColor="text1"/>
+        </w:rPr>
+        <w:t>方法</w:t>
+      </w:r>
+      <w:r>
+        <w:rPr>
+          <w:rFonts w:hint="eastAsia"/>
+          <w:color w:val="000000" w:themeColor="text1"/>
+        </w:rPr>
+        <w:t>（准确率7</w:t>
+      </w:r>
+      <w:r>
+        <w:rPr>
+          <w:color w:val="000000" w:themeColor="text1"/>
+        </w:rPr>
+        <w:t>5.3</w:t>
+      </w:r>
+      <w:r>
+        <w:rPr>
+          <w:rFonts w:hint="eastAsia"/>
+          <w:color w:val="000000" w:themeColor="text1"/>
+        </w:rPr>
+        <w:t>%，敏感度6</w:t>
+      </w:r>
+      <w:r>
+        <w:rPr>
+          <w:color w:val="000000" w:themeColor="text1"/>
+        </w:rPr>
+        <w:t>9.6</w:t>
+      </w:r>
+      <w:r>
+        <w:rPr>
+          <w:rFonts w:hint="eastAsia"/>
+          <w:color w:val="000000" w:themeColor="text1"/>
+        </w:rPr>
+        <w:t>%，阳性预测率3</w:t>
+      </w:r>
+      <w:r>
+        <w:rPr>
+          <w:color w:val="000000" w:themeColor="text1"/>
+        </w:rPr>
+        <w:t>4.6</w:t>
+      </w:r>
+      <w:r>
+        <w:rPr>
+          <w:rFonts w:hint="eastAsia"/>
+          <w:color w:val="000000" w:themeColor="text1"/>
+        </w:rPr>
+        <w:t>%，FPR</w:t>
+      </w:r>
+      <w:r>
+        <w:rPr>
+          <w:color w:val="000000" w:themeColor="text1"/>
+        </w:rPr>
+        <w:t>16.8%</w:t>
+      </w:r>
+      <w:r>
+        <w:rPr>
+          <w:rFonts w:hint="eastAsia"/>
+          <w:color w:val="000000" w:themeColor="text1"/>
+        </w:rPr>
+        <w:t>）明显更好，与半自动MOE</w:t>
+      </w:r>
+      <w:r>
+        <w:rPr>
+          <w:rFonts w:hint="eastAsia"/>
+          <w:color w:val="000000" w:themeColor="text1"/>
+        </w:rPr>
+        <w:t>方法</w:t>
+      </w:r>
+      <w:r>
+        <w:rPr>
+          <w:rFonts w:hint="eastAsia"/>
+          <w:color w:val="000000" w:themeColor="text1"/>
+        </w:rPr>
+        <w:t>的结果具有可比性</w:t>
+      </w:r>
+      <w:r>
+        <w:rPr>
+          <w:rFonts w:hint="eastAsia"/>
+          <w:color w:val="000000" w:themeColor="text1"/>
+        </w:rPr>
+        <w:t>,</w:t>
+      </w:r>
+      <w:r>
+        <w:rPr>
+          <w:rFonts w:hint="eastAsia"/>
+          <w:color w:val="000000" w:themeColor="text1"/>
+        </w:rPr>
+        <w:t>达到（</w:t>
+      </w:r>
+      <w:r>
+        <w:rPr>
+          <w:rFonts w:hint="eastAsia"/>
+          <w:color w:val="000000" w:themeColor="text1"/>
+        </w:rPr>
+        <w:t>准确率9</w:t>
+      </w:r>
+      <w:r>
+        <w:rPr>
+          <w:color w:val="000000" w:themeColor="text1"/>
+        </w:rPr>
+        <w:t>3.6</w:t>
+      </w:r>
+      <w:r>
+        <w:rPr>
+          <w:rFonts w:hint="eastAsia"/>
+          <w:color w:val="000000" w:themeColor="text1"/>
+        </w:rPr>
+        <w:t>%，</w:t>
+      </w:r>
+      <w:r>
+        <w:rPr>
+          <w:rFonts w:hint="eastAsia"/>
+          <w:color w:val="000000" w:themeColor="text1"/>
+        </w:rPr>
+        <w:t>敏感度7</w:t>
+      </w:r>
+      <w:r>
+        <w:rPr>
+          <w:color w:val="000000" w:themeColor="text1"/>
+        </w:rPr>
+        <w:t>8.9</w:t>
+      </w:r>
+      <w:r>
+        <w:rPr>
+          <w:rFonts w:hint="eastAsia"/>
+          <w:color w:val="000000" w:themeColor="text1"/>
+        </w:rPr>
+        <w:t>%，阳性预测率7</w:t>
+      </w:r>
+      <w:r>
+        <w:rPr>
+          <w:color w:val="000000" w:themeColor="text1"/>
+        </w:rPr>
+        <w:t>6.0</w:t>
+      </w:r>
+      <w:r>
+        <w:rPr>
+          <w:rFonts w:hint="eastAsia"/>
+          <w:color w:val="000000" w:themeColor="text1"/>
+        </w:rPr>
+        <w:t>%，FPR</w:t>
+      </w:r>
+      <w:r>
+        <w:rPr>
+          <w:color w:val="000000" w:themeColor="text1"/>
+        </w:rPr>
+        <w:t>3.2%</w:t>
+      </w:r>
+      <w:r>
+        <w:rPr>
+          <w:rFonts w:hint="eastAsia"/>
+          <w:color w:val="000000" w:themeColor="text1"/>
+        </w:rPr>
+        <w:t>）</w:t>
+      </w:r>
+      <w:r>
+        <w:rPr>
+          <w:rFonts w:hint="eastAsia"/>
+          <w:color w:val="000000" w:themeColor="text1"/>
+        </w:rPr>
+        <w:t>。显著差异在于我们的系统不需要专家对部分被测试记录进行注释以训练MOE方法的本地分类器。</w:t>
+      </w:r>
+    </w:p>
+    <w:p>
+      <w:pPr>
+        <w:ind w:left="420" w:firstLine="420"/>
+        <w:rPr>
+          <w:color w:val="000000" w:themeColor="text1"/>
+        </w:rPr>
+      </w:pPr>
+      <w:r>
+        <w:rPr>
+          <w:rFonts w:hint="eastAsia"/>
+          <w:color w:val="000000" w:themeColor="text1"/>
+        </w:rPr>
+        <w:t>La</w:t>
+      </w:r>
+      <w:r>
+        <w:rPr>
+          <w:color w:val="000000" w:themeColor="text1"/>
+        </w:rPr>
+        <w:t>gerholm</w:t>
+      </w:r>
+      <w:r>
+        <w:rPr>
+          <w:rFonts w:hint="eastAsia"/>
+          <w:color w:val="000000" w:themeColor="text1"/>
+        </w:rPr>
+        <w:t>等人【1</w:t>
+      </w:r>
+      <w:r>
+        <w:rPr>
+          <w:color w:val="000000" w:themeColor="text1"/>
+        </w:rPr>
+        <w:t>2</w:t>
+      </w:r>
+      <w:r>
+        <w:rPr>
+          <w:rFonts w:hint="eastAsia"/>
+          <w:color w:val="000000" w:themeColor="text1"/>
+        </w:rPr>
+        <w:t>】也使用了与H</w:t>
+      </w:r>
+      <w:r>
+        <w:rPr>
+          <w:color w:val="000000" w:themeColor="text1"/>
+        </w:rPr>
+        <w:t>u</w:t>
+      </w:r>
+      <w:r>
+        <w:rPr>
+          <w:rFonts w:hint="eastAsia"/>
+          <w:color w:val="000000" w:themeColor="text1"/>
+        </w:rPr>
+        <w:t>相同的2</w:t>
+      </w:r>
+      <w:r>
+        <w:rPr>
+          <w:color w:val="000000" w:themeColor="text1"/>
+        </w:rPr>
+        <w:t>0</w:t>
+      </w:r>
+      <w:r>
+        <w:rPr>
+          <w:rFonts w:hint="eastAsia"/>
+          <w:color w:val="000000" w:themeColor="text1"/>
+        </w:rPr>
+        <w:t>个记录来确定聚类VEB和非VEB的性能。使用与我们研究共同的1</w:t>
+      </w:r>
+      <w:r>
+        <w:rPr>
+          <w:color w:val="000000" w:themeColor="text1"/>
+        </w:rPr>
+        <w:t>1</w:t>
+      </w:r>
+      <w:r>
+        <w:rPr>
+          <w:rFonts w:hint="eastAsia"/>
+          <w:color w:val="000000" w:themeColor="text1"/>
+        </w:rPr>
+        <w:t>个记录，比较了我们的系统和L</w:t>
+      </w:r>
+      <w:r>
+        <w:rPr>
+          <w:color w:val="000000" w:themeColor="text1"/>
+        </w:rPr>
+        <w:t>agerholm</w:t>
+      </w:r>
+      <w:r>
+        <w:rPr>
+          <w:rFonts w:hint="eastAsia"/>
+          <w:color w:val="000000" w:themeColor="text1"/>
+        </w:rPr>
+        <w:t>的聚类性</w:t>
+      </w:r>
+      <w:r>
+        <w:rPr>
+          <w:rFonts w:hint="eastAsia"/>
+          <w:color w:val="000000" w:themeColor="text1"/>
+        </w:rPr>
+        <w:lastRenderedPageBreak/>
+        <w:t>能【见表7（c）】。我们的系统达到了</w:t>
+      </w:r>
+      <w:r>
+        <w:rPr>
+          <w:color w:val="000000" w:themeColor="text1"/>
+        </w:rPr>
+        <w:t>97.5%</w:t>
+      </w:r>
+      <w:r>
+        <w:rPr>
+          <w:rFonts w:hint="eastAsia"/>
+          <w:color w:val="000000" w:themeColor="text1"/>
+        </w:rPr>
+        <w:t>的聚类准确度，低于L</w:t>
+      </w:r>
+      <w:r>
+        <w:rPr>
+          <w:color w:val="000000" w:themeColor="text1"/>
+        </w:rPr>
+        <w:t>agerholm</w:t>
+      </w:r>
+      <w:r>
+        <w:rPr>
+          <w:rFonts w:hint="eastAsia"/>
+          <w:color w:val="000000" w:themeColor="text1"/>
+        </w:rPr>
+        <w:t>达到的9</w:t>
+      </w:r>
+      <w:r>
+        <w:rPr>
+          <w:color w:val="000000" w:themeColor="text1"/>
+        </w:rPr>
+        <w:t>9.2</w:t>
+      </w:r>
+      <w:r>
+        <w:rPr>
+          <w:rFonts w:hint="eastAsia"/>
+          <w:color w:val="000000" w:themeColor="text1"/>
+        </w:rPr>
+        <w:t>%（</w:t>
+      </w:r>
+      <w:r>
+        <w:rPr>
+          <w:rFonts w:hint="eastAsia"/>
+          <w:b/>
+          <w:color w:val="000000" w:themeColor="text1"/>
+        </w:rPr>
+        <w:t>R</w:t>
+      </w:r>
+      <w:r>
+        <w:rPr>
+          <w:rFonts w:hint="eastAsia"/>
+          <w:b/>
+          <w:color w:val="000000" w:themeColor="text1"/>
+          <w:vertAlign w:val="superscript"/>
+        </w:rPr>
+        <w:t>S</w:t>
+      </w:r>
+      <w:r>
+        <w:rPr>
+          <w:b/>
+          <w:color w:val="000000" w:themeColor="text1"/>
+          <w:vertAlign w:val="superscript"/>
+        </w:rPr>
+        <w:t>OM</w:t>
+      </w:r>
+      <w:r>
+        <w:rPr>
+          <w:rFonts w:hint="eastAsia"/>
+          <w:color w:val="000000" w:themeColor="text1"/>
+        </w:rPr>
+        <w:t>）。应该指出的是，我们的系统使用了5个</w:t>
+      </w:r>
+      <w:r>
+        <w:rPr>
+          <w:rFonts w:hint="eastAsia"/>
+          <w:color w:val="000000" w:themeColor="text1"/>
+        </w:rPr>
+        <w:t>集群，而La</w:t>
+      </w:r>
+      <w:r>
+        <w:rPr>
+          <w:color w:val="000000" w:themeColor="text1"/>
+        </w:rPr>
+        <w:t>getholm</w:t>
+      </w:r>
+      <w:r>
+        <w:rPr>
+          <w:rFonts w:hint="eastAsia"/>
+          <w:color w:val="000000" w:themeColor="text1"/>
+        </w:rPr>
+        <w:t>的系统使用了2</w:t>
+      </w:r>
+      <w:r>
+        <w:rPr>
+          <w:color w:val="000000" w:themeColor="text1"/>
+        </w:rPr>
+        <w:t>5</w:t>
+      </w:r>
+      <w:r>
+        <w:rPr>
+          <w:rFonts w:hint="eastAsia"/>
+          <w:color w:val="000000" w:themeColor="text1"/>
+        </w:rPr>
+        <w:t>个集群，因此我们 系统正在尝试一个更受限，因此而更困难的集群问题。我们系统对L</w:t>
+      </w:r>
+      <w:r>
+        <w:rPr>
+          <w:color w:val="000000" w:themeColor="text1"/>
+        </w:rPr>
+        <w:t>agerholm</w:t>
+      </w:r>
+      <w:r>
+        <w:rPr>
+          <w:rFonts w:hint="eastAsia"/>
+          <w:color w:val="000000" w:themeColor="text1"/>
+        </w:rPr>
+        <w:t>的系统的重要优势在于，在对一个集群进行分类之前不需要专家对集群的主导心跳进行注释。</w:t>
+      </w:r>
+    </w:p>
+    <w:p>
+      <w:pPr>
+        <w:pStyle w:val="a7"/>
+        <w:numPr>
+          <w:ilvl w:val="0"/>
+          <w:numId w:val="3"/>
+        </w:numPr>
+        <w:ind w:firstLineChars="0"/>
+        <w:rPr>
+          <w:color w:val="000000" w:themeColor="text1"/>
+        </w:rPr>
+      </w:pPr>
+      <w:r>
+        <w:rPr>
+          <w:rFonts w:hint="eastAsia"/>
+          <w:color w:val="000000" w:themeColor="text1"/>
+        </w:rPr>
+        <w:t>自动心跳检测</w:t>
+      </w:r>
+    </w:p>
+    <w:p>
+      <w:pPr>
+        <w:ind w:left="420" w:firstLine="360"/>
+        <w:rPr>
+          <w:color w:val="000000" w:themeColor="text1"/>
+        </w:rPr>
+      </w:pPr>
+      <w:r>
+        <w:rPr>
+          <w:rFonts w:hint="eastAsia"/>
+          <w:color w:val="000000" w:themeColor="text1"/>
+        </w:rPr>
+        <w:t>为了使此处介绍的心跳分类方法完全自动化，需要自动心跳检测模块。自动心跳检测导致</w:t>
+      </w:r>
+      <w:r>
+        <w:rPr>
+          <w:rFonts w:hint="eastAsia"/>
+          <w:color w:val="000000" w:themeColor="text1"/>
+        </w:rPr>
+        <w:t>心跳检测中的</w:t>
+      </w:r>
+      <w:r>
+        <w:rPr>
+          <w:rFonts w:hint="eastAsia"/>
+          <w:color w:val="000000" w:themeColor="text1"/>
+        </w:rPr>
+        <w:t>一些错误</w:t>
+      </w:r>
+      <w:r>
+        <w:rPr>
+          <w:rFonts w:hint="eastAsia"/>
+          <w:color w:val="000000" w:themeColor="text1"/>
+        </w:rPr>
+        <w:t>（错过</w:t>
+      </w:r>
+      <w:r>
+        <w:rPr>
+          <w:rFonts w:hint="eastAsia"/>
+          <w:color w:val="000000" w:themeColor="text1"/>
+        </w:rPr>
+        <w:t>的</w:t>
+      </w:r>
+      <w:r>
+        <w:rPr>
+          <w:rFonts w:hint="eastAsia"/>
+          <w:color w:val="000000" w:themeColor="text1"/>
+        </w:rPr>
+        <w:t>心跳，错误检测</w:t>
+      </w:r>
+      <w:r>
+        <w:rPr>
+          <w:rFonts w:hint="eastAsia"/>
+          <w:color w:val="000000" w:themeColor="text1"/>
+        </w:rPr>
+        <w:t>的</w:t>
+      </w:r>
+      <w:r>
+        <w:rPr>
+          <w:rFonts w:hint="eastAsia"/>
+          <w:color w:val="000000" w:themeColor="text1"/>
+        </w:rPr>
+        <w:t>心跳，心跳基准点识别错误），</w:t>
+      </w:r>
+      <w:r>
+        <w:rPr>
+          <w:rFonts w:hint="eastAsia"/>
+          <w:color w:val="000000" w:themeColor="text1"/>
+        </w:rPr>
+        <w:t>由于两个原因，</w:t>
+      </w:r>
+      <w:r>
+        <w:rPr>
+          <w:rFonts w:hint="eastAsia"/>
+          <w:color w:val="000000" w:themeColor="text1"/>
+        </w:rPr>
+        <w:t>这将导致所提供的心跳分类器方法性能下降</w:t>
+      </w:r>
+      <w:r>
+        <w:rPr>
+          <w:rFonts w:hint="eastAsia"/>
+          <w:color w:val="000000" w:themeColor="text1"/>
+        </w:rPr>
+        <w:t>。首先，由于错过的心跳和错误检测的心跳不能被正确分类。其次，由于心跳检测和基准点识别错误，会在RR间隔特征中引入误差。有多种方案在检测心跳时声称误差率小于0</w:t>
+      </w:r>
+      <w:r>
+        <w:rPr>
+          <w:color w:val="000000" w:themeColor="text1"/>
+        </w:rPr>
+        <w:t>.5</w:t>
+      </w:r>
+      <w:r>
+        <w:rPr>
+          <w:rFonts w:hint="eastAsia"/>
+          <w:color w:val="000000" w:themeColor="text1"/>
+        </w:rPr>
+        <w:t>%【1</w:t>
+      </w:r>
+      <w:r>
+        <w:rPr>
+          <w:color w:val="000000" w:themeColor="text1"/>
+        </w:rPr>
+        <w:t>2</w:t>
+      </w:r>
+      <w:r>
+        <w:rPr>
+          <w:rFonts w:hint="eastAsia"/>
+          <w:color w:val="000000" w:themeColor="text1"/>
+        </w:rPr>
+        <w:t>】，【2</w:t>
+      </w:r>
+      <w:r>
+        <w:rPr>
+          <w:color w:val="000000" w:themeColor="text1"/>
+        </w:rPr>
+        <w:t>3</w:t>
+      </w:r>
+      <w:r>
+        <w:rPr>
+          <w:rFonts w:hint="eastAsia"/>
+          <w:color w:val="000000" w:themeColor="text1"/>
+        </w:rPr>
+        <w:t>】，【2</w:t>
+      </w:r>
+      <w:r>
+        <w:rPr>
+          <w:color w:val="000000" w:themeColor="text1"/>
+        </w:rPr>
+        <w:t>4</w:t>
+      </w:r>
+      <w:r>
+        <w:rPr>
+          <w:rFonts w:hint="eastAsia"/>
+          <w:color w:val="000000" w:themeColor="text1"/>
+        </w:rPr>
+        <w:t>】。这个错误率远低于我们心跳检测方法的错误率（比如，VEB错误率=</w:t>
+      </w:r>
+      <w:r>
+        <w:rPr>
+          <w:color w:val="000000" w:themeColor="text1"/>
+        </w:rPr>
+        <w:t>100</w:t>
+      </w:r>
+      <w:r>
+        <w:rPr>
+          <w:rFonts w:hint="eastAsia"/>
+          <w:color w:val="000000" w:themeColor="text1"/>
+        </w:rPr>
+        <w:t>-VEB</w:t>
+      </w:r>
+      <w:r>
+        <w:rPr>
+          <w:color w:val="000000" w:themeColor="text1"/>
+        </w:rPr>
+        <w:t xml:space="preserve"> A</w:t>
+      </w:r>
+      <w:r>
+        <w:rPr>
+          <w:rFonts w:hint="eastAsia"/>
+          <w:color w:val="000000" w:themeColor="text1"/>
+        </w:rPr>
+        <w:t>cc</w:t>
+      </w:r>
+      <w:r>
+        <w:rPr>
+          <w:color w:val="000000" w:themeColor="text1"/>
+        </w:rPr>
+        <w:t>=3.6%</w:t>
+      </w:r>
+      <w:r>
+        <w:rPr>
+          <w:rFonts w:hint="eastAsia"/>
+          <w:color w:val="000000" w:themeColor="text1"/>
+        </w:rPr>
+        <w:t>），预计使用这样的方案自动化心跳心跳检测过程不会明显降低我们系统的心跳分类</w:t>
+      </w:r>
+      <w:r>
+        <w:rPr>
+          <w:rFonts w:hint="eastAsia"/>
+          <w:color w:val="000000" w:themeColor="text1"/>
+        </w:rPr>
+        <w:t>性能。</w:t>
+      </w:r>
+    </w:p>
+    <w:p>
+      <w:pPr>
+        <w:rPr>
+          <w:color w:val="000000" w:themeColor="text1"/>
+        </w:rPr>
+      </w:pPr>
+      <w:r>
+        <w:rPr>
+          <w:rFonts w:hint="eastAsia"/>
+          <w:color w:val="000000" w:themeColor="text1"/>
+        </w:rPr>
+        <w:t>7</w:t>
+      </w:r>
+      <w:r>
+        <w:rPr>
+          <w:color w:val="000000" w:themeColor="text1"/>
+        </w:rPr>
+        <w:t xml:space="preserve">. </w:t>
+      </w:r>
+      <w:r>
+        <w:rPr>
+          <w:rFonts w:hint="eastAsia"/>
+          <w:color w:val="000000" w:themeColor="text1"/>
+        </w:rPr>
+        <w:t>结论</w:t>
+      </w:r>
+    </w:p>
+    <w:p>
+      <w:pPr>
+        <w:rPr>
+          <w:rFonts w:hint="eastAsia"/>
+          <w:color w:val="000000" w:themeColor="text1"/>
+        </w:rPr>
+      </w:pPr>
+      <w:r>
+        <w:rPr>
+          <w:color w:val="000000" w:themeColor="text1"/>
+        </w:rPr>
+        <w:tab/>
+      </w:r>
+      <w:r>
+        <w:rPr>
+          <w:rFonts w:hint="eastAsia"/>
+          <w:color w:val="000000" w:themeColor="text1"/>
+        </w:rPr>
+        <w:t>使用MIT</w:t>
+      </w:r>
+      <w:r>
+        <w:rPr>
+          <w:color w:val="000000" w:themeColor="text1"/>
+        </w:rPr>
+        <w:t>-BIH</w:t>
+      </w:r>
+      <w:r>
+        <w:rPr>
+          <w:rFonts w:hint="eastAsia"/>
+          <w:color w:val="000000" w:themeColor="text1"/>
+        </w:rPr>
+        <w:t>心律失常数据库，我们已经讨论了将心跳分类成五组——正常心跳，VEB</w:t>
+      </w:r>
+      <w:r>
+        <w:rPr>
+          <w:color w:val="000000" w:themeColor="text1"/>
+        </w:rPr>
+        <w:t>s,SVEBs,</w:t>
+      </w:r>
+      <w:r>
+        <w:rPr>
+          <w:rFonts w:hint="eastAsia"/>
+          <w:color w:val="000000" w:themeColor="text1"/>
+        </w:rPr>
+        <w:t>funsion</w:t>
+      </w:r>
+      <w:r>
+        <w:rPr>
+          <w:color w:val="000000" w:themeColor="text1"/>
+        </w:rPr>
+        <w:t xml:space="preserve"> of normal and VEBs</w:t>
+      </w:r>
+      <w:r>
+        <w:rPr>
+          <w:rFonts w:hint="eastAsia"/>
+          <w:color w:val="000000" w:themeColor="text1"/>
+        </w:rPr>
+        <w:t>,未知心跳类型——的心电图处理方法的发展。在本研究中，手动确定心跳基准点</w:t>
+      </w:r>
+      <w:r>
+        <w:rPr>
+          <w:rFonts w:hint="eastAsia"/>
+          <w:color w:val="000000" w:themeColor="text1"/>
+        </w:rPr>
+        <w:t>。对1</w:t>
+      </w:r>
+      <w:r>
+        <w:rPr>
+          <w:color w:val="000000" w:themeColor="text1"/>
+        </w:rPr>
+        <w:t>2</w:t>
+      </w:r>
+      <w:r>
+        <w:rPr>
+          <w:rFonts w:hint="eastAsia"/>
+          <w:color w:val="000000" w:themeColor="text1"/>
+        </w:rPr>
+        <w:t>个分类器配置的分类性能进行比较，并选择最佳配置进行独立性能评估。由</w:t>
+      </w:r>
+      <w:r>
+        <w:rPr>
+          <w:rFonts w:hint="eastAsia"/>
+        </w:rPr>
+        <w:t>所选择的配置处理派生自两个ECG导联的</w:t>
+      </w:r>
+      <w:r>
+        <w:rPr>
+          <w:rFonts w:hint="eastAsia"/>
+        </w:rPr>
+        <w:t>特征集</w:t>
+      </w:r>
+      <w:r>
+        <w:rPr>
+          <w:rFonts w:hint="eastAsia"/>
+        </w:rPr>
+        <w:t>，</w:t>
+      </w:r>
+      <w:r>
+        <w:rPr>
+          <w:rFonts w:hint="eastAsia"/>
+        </w:rPr>
+        <w:t>每个ECG导联</w:t>
+      </w:r>
+      <w:r>
+        <w:rPr>
+          <w:rFonts w:hint="eastAsia"/>
+        </w:rPr>
+        <w:t>利用从RR间隔特征</w:t>
+      </w:r>
+      <w:r>
+        <w:rPr>
+          <w:rFonts w:hint="eastAsia"/>
+        </w:rPr>
+        <w:t>、</w:t>
+      </w:r>
+      <w:r>
+        <w:rPr>
+          <w:rFonts w:hint="eastAsia"/>
+        </w:rPr>
+        <w:t>未缩放ECG形态</w:t>
+      </w:r>
+      <w:r>
+        <w:rPr>
+          <w:rFonts w:hint="eastAsia"/>
+        </w:rPr>
+        <w:t>、</w:t>
+      </w:r>
+      <w:r>
+        <w:rPr>
+          <w:rFonts w:hint="eastAsia"/>
+        </w:rPr>
+        <w:t>心跳分割信息派生的特征</w:t>
+      </w:r>
+      <w:r>
+        <w:rPr>
+          <w:rFonts w:hint="eastAsia"/>
+        </w:rPr>
+        <w:t>。该配置实现了两个线性判别分类器（每个处理一个特征集合），其将分类器输出分类器输出整合形成最终决策。对这种配置的独立性能评估得到SVE</w:t>
+      </w:r>
+      <w:r>
+        <w:t>B</w:t>
+      </w:r>
+      <w:r>
+        <w:rPr>
+          <w:rFonts w:hint="eastAsia"/>
+        </w:rPr>
+        <w:t>类的灵敏度7</w:t>
+      </w:r>
+      <w:r>
+        <w:t>5.9</w:t>
+      </w:r>
+      <w:r>
+        <w:rPr>
+          <w:rFonts w:hint="eastAsia"/>
+        </w:rPr>
+        <w:t>%，阳性预测率3</w:t>
+      </w:r>
+      <w:r>
+        <w:t>8.5</w:t>
+      </w:r>
+      <w:r>
+        <w:rPr>
+          <w:rFonts w:hint="eastAsia"/>
+        </w:rPr>
+        <w:t>%，FPR</w:t>
+      </w:r>
+      <w:r>
+        <w:t>4.7%</w:t>
+      </w:r>
+      <w:r>
+        <w:rPr>
+          <w:rFonts w:hint="eastAsia"/>
+        </w:rPr>
+        <w:t>。VEB敏感度7</w:t>
+      </w:r>
+      <w:r>
+        <w:t>7.7</w:t>
+      </w:r>
+      <w:r>
+        <w:rPr>
+          <w:rFonts w:hint="eastAsia"/>
+        </w:rPr>
+        <w:t>%，阳性预测率8</w:t>
+      </w:r>
+      <w:r>
+        <w:t>1.9</w:t>
+      </w:r>
+      <w:r>
+        <w:rPr>
+          <w:rFonts w:hint="eastAsia"/>
+        </w:rPr>
+        <w:t>%，FPR</w:t>
+      </w:r>
+      <w:r>
+        <w:t xml:space="preserve"> 1.2%</w:t>
+      </w:r>
+      <w:r>
+        <w:rPr>
+          <w:rFonts w:hint="eastAsia"/>
+        </w:rPr>
+        <w:t>。这些结果是以前报告的自动心跳分类系统的结果的一个提高。</w:t>
+      </w:r>
+    </w:p>
+    <w:p>
+      <w:pPr>
+        <w:rPr>
+          <w:b/>
+          <w:color w:val="000000" w:themeColor="text1"/>
+        </w:rPr>
+      </w:pPr>
+      <w:r>
+        <w:rPr>
+          <w:rFonts w:hint="eastAsia"/>
+          <w:b/>
+          <w:color w:val="000000" w:themeColor="text1"/>
+        </w:rPr>
+        <w:t>致谢</w:t>
+      </w:r>
+    </w:p>
+    <w:p>
+      <w:pPr>
+        <w:rPr>
+          <w:rFonts w:hint="eastAsia"/>
+        </w:rPr>
+      </w:pPr>
+      <w:r>
+        <w:rPr>
+          <w:rFonts w:hint="eastAsia"/>
+        </w:rPr>
+        <w:t>作者要感谢新南威尔士大学的</w:t>
+      </w:r>
+      <w:r>
+        <w:t>B. Celler</w:t>
+      </w:r>
+      <w:r>
+        <w:rPr>
+          <w:rFonts w:hint="eastAsia"/>
+        </w:rPr>
+        <w:t>教授</w:t>
       </w:r>
       <w:bookmarkStart w:id="0" w:name="_GoBack"/>
       <w:bookmarkEnd w:id="0"/>
+      <w:r>
+        <w:rPr>
+          <w:rFonts w:hint="eastAsia"/>
+        </w:rPr>
+        <w:t>引导他们接触</w:t>
+      </w:r>
+      <w:r>
+        <w:t>MIT-BIH</w:t>
+      </w:r>
+      <w:r>
+        <w:rPr>
+          <w:rFonts w:hint="eastAsia"/>
+        </w:rPr>
+        <w:t>心律失常数据库</w:t>
+      </w:r>
+      <w:r>
+        <w:rPr>
+          <w:rFonts w:hint="eastAsia"/>
+        </w:rPr>
+        <w:t>。</w:t>
+      </w:r>
     </w:p>
     <w:sectPr>
       <w:pgSz w:w="11906" w:h="16838"/>
